--- a/fake_bill_for_case/FAKE_BILL_2 (CORRECT).docx
+++ b/fake_bill_for_case/FAKE_BILL_2 (CORRECT).docx
@@ -1124,27 +1124,7 @@
                 <w:szCs w:val="16"/>
                 <w:lang w:val="de-CH"/>
               </w:rPr>
-              <w:t xml:space="preserve">Herr </w:t>
-            </w:r>
-            <w:proofErr w:type="spellStart"/>
-            <w:r>
-              <w:rPr>
-                <w:rFonts w:ascii="Arial" w:eastAsia="Arial" w:hAnsi="Arial" w:cs="Arial"/>
-                <w:sz w:val="16"/>
-                <w:szCs w:val="16"/>
-                <w:lang w:val="de-CH"/>
-              </w:rPr>
-              <w:t>Sachbeat</w:t>
-            </w:r>
-            <w:proofErr w:type="spellEnd"/>
-            <w:r>
-              <w:rPr>
-                <w:rFonts w:ascii="Arial" w:eastAsia="Arial" w:hAnsi="Arial" w:cs="Arial"/>
-                <w:sz w:val="16"/>
-                <w:szCs w:val="16"/>
-                <w:lang w:val="de-CH"/>
-              </w:rPr>
-              <w:t xml:space="preserve"> Vollanden</w:t>
+              <w:t>Herr Sachbeat Vollanden</w:t>
             </w:r>
           </w:p>
         </w:tc>
@@ -1639,9 +1619,8 @@
                 <w:u w:val="single"/>
                 <w:lang w:val="de-CH"/>
               </w:rPr>
-              <w:t xml:space="preserve">Hospital </w:t>
-            </w:r>
-            <w:proofErr w:type="spellStart"/>
+              <w:t>Hospital bill</w:t>
+            </w:r>
             <w:r>
               <w:rPr>
                 <w:rFonts w:ascii="Arial" w:eastAsia="Arial" w:hAnsi="Arial" w:cs="Arial"/>
@@ -1650,9 +1629,8 @@
                 <w:u w:val="single"/>
                 <w:lang w:val="de-CH"/>
               </w:rPr>
-              <w:t>bill</w:t>
-            </w:r>
-            <w:proofErr w:type="spellEnd"/>
+              <w:t xml:space="preserve">: </w:t>
+            </w:r>
             <w:r>
               <w:rPr>
                 <w:rFonts w:ascii="Arial" w:eastAsia="Arial" w:hAnsi="Arial" w:cs="Arial"/>
@@ -1661,7 +1639,17 @@
                 <w:u w:val="single"/>
                 <w:lang w:val="de-CH"/>
               </w:rPr>
-              <w:t>: Fall 16653890</w:t>
+              <w:t>Case</w:t>
+            </w:r>
+            <w:r>
+              <w:rPr>
+                <w:rFonts w:ascii="Arial" w:eastAsia="Arial" w:hAnsi="Arial" w:cs="Arial"/>
+                <w:b/>
+                <w:bCs/>
+                <w:u w:val="single"/>
+                <w:lang w:val="de-CH"/>
+              </w:rPr>
+              <w:t xml:space="preserve"> 16653890</w:t>
             </w:r>
           </w:p>
         </w:tc>
@@ -1711,25 +1699,14 @@
                 <w:lang w:val="de-CH"/>
               </w:rPr>
             </w:pPr>
-            <w:proofErr w:type="spellStart"/>
-            <w:r>
-              <w:rPr>
-                <w:rFonts w:ascii="Arial" w:eastAsia="Arial" w:hAnsi="Arial" w:cs="Arial"/>
-                <w:sz w:val="16"/>
-                <w:szCs w:val="16"/>
-                <w:lang w:val="de-CH"/>
-              </w:rPr>
-              <w:t>Invoice</w:t>
-            </w:r>
-            <w:proofErr w:type="spellEnd"/>
-            <w:r>
-              <w:rPr>
-                <w:rFonts w:ascii="Arial" w:eastAsia="Arial" w:hAnsi="Arial" w:cs="Arial"/>
-                <w:sz w:val="16"/>
-                <w:szCs w:val="16"/>
-                <w:lang w:val="de-CH"/>
-              </w:rPr>
-              <w:t xml:space="preserve"> date</w:t>
+            <w:r>
+              <w:rPr>
+                <w:rFonts w:ascii="Arial" w:eastAsia="Arial" w:hAnsi="Arial" w:cs="Arial"/>
+                <w:sz w:val="16"/>
+                <w:szCs w:val="16"/>
+                <w:lang w:val="de-CH"/>
+              </w:rPr>
+              <w:t>Invoice date</w:t>
             </w:r>
           </w:p>
         </w:tc>
@@ -1811,19 +1788,8 @@
                 <w:szCs w:val="16"/>
                 <w:lang w:val="de-CH"/>
               </w:rPr>
-              <w:t xml:space="preserve">Insurance </w:t>
-            </w:r>
-            <w:proofErr w:type="spellStart"/>
-            <w:r>
-              <w:rPr>
-                <w:rFonts w:ascii="Arial" w:eastAsia="Arial" w:hAnsi="Arial" w:cs="Arial"/>
-                <w:sz w:val="16"/>
-                <w:szCs w:val="16"/>
-                <w:lang w:val="de-CH"/>
-              </w:rPr>
-              <w:t>number</w:t>
-            </w:r>
-            <w:proofErr w:type="spellEnd"/>
+              <w:t>Insurance number</w:t>
+            </w:r>
           </w:p>
         </w:tc>
         <w:tc>
@@ -1904,39 +1870,8 @@
                 <w:szCs w:val="16"/>
                 <w:lang w:val="de-CH"/>
               </w:rPr>
-              <w:t xml:space="preserve">Duration </w:t>
-            </w:r>
-            <w:proofErr w:type="spellStart"/>
-            <w:r>
-              <w:rPr>
-                <w:rFonts w:ascii="Arial" w:eastAsia="Arial" w:hAnsi="Arial" w:cs="Arial"/>
-                <w:sz w:val="16"/>
-                <w:szCs w:val="16"/>
-                <w:lang w:val="de-CH"/>
-              </w:rPr>
-              <w:t>of</w:t>
-            </w:r>
-            <w:proofErr w:type="spellEnd"/>
-            <w:r>
-              <w:rPr>
-                <w:rFonts w:ascii="Arial" w:eastAsia="Arial" w:hAnsi="Arial" w:cs="Arial"/>
-                <w:sz w:val="16"/>
-                <w:szCs w:val="16"/>
-                <w:lang w:val="de-CH"/>
-              </w:rPr>
-              <w:t xml:space="preserve"> </w:t>
-            </w:r>
-            <w:proofErr w:type="spellStart"/>
-            <w:r>
-              <w:rPr>
-                <w:rFonts w:ascii="Arial" w:eastAsia="Arial" w:hAnsi="Arial" w:cs="Arial"/>
-                <w:sz w:val="16"/>
-                <w:szCs w:val="16"/>
-                <w:lang w:val="de-CH"/>
-              </w:rPr>
-              <w:t>stay</w:t>
-            </w:r>
-            <w:proofErr w:type="spellEnd"/>
+              <w:t>Duration of stay</w:t>
+            </w:r>
           </w:p>
         </w:tc>
         <w:tc>
@@ -2287,51 +2222,7 @@
                 <w:u w:val="single"/>
                 <w:lang w:val="de-CH"/>
               </w:rPr>
-              <w:t xml:space="preserve">Points </w:t>
-            </w:r>
-            <w:proofErr w:type="spellStart"/>
-            <w:r>
-              <w:rPr>
-                <w:rFonts w:ascii="Arial" w:eastAsia="Arial" w:hAnsi="Arial" w:cs="Arial"/>
-                <w:sz w:val="16"/>
-                <w:szCs w:val="16"/>
-                <w:u w:val="single"/>
-                <w:lang w:val="de-CH"/>
-              </w:rPr>
-              <w:t>of</w:t>
-            </w:r>
-            <w:proofErr w:type="spellEnd"/>
-            <w:r>
-              <w:rPr>
-                <w:rFonts w:ascii="Arial" w:eastAsia="Arial" w:hAnsi="Arial" w:cs="Arial"/>
-                <w:sz w:val="16"/>
-                <w:szCs w:val="16"/>
-                <w:u w:val="single"/>
-                <w:lang w:val="de-CH"/>
-              </w:rPr>
-              <w:t xml:space="preserve"> </w:t>
-            </w:r>
-            <w:proofErr w:type="spellStart"/>
-            <w:r>
-              <w:rPr>
-                <w:rFonts w:ascii="Arial" w:eastAsia="Arial" w:hAnsi="Arial" w:cs="Arial"/>
-                <w:sz w:val="16"/>
-                <w:szCs w:val="16"/>
-                <w:u w:val="single"/>
-                <w:lang w:val="de-CH"/>
-              </w:rPr>
-              <w:t>treatment</w:t>
-            </w:r>
-            <w:proofErr w:type="spellEnd"/>
-            <w:r>
-              <w:rPr>
-                <w:rFonts w:ascii="Arial" w:eastAsia="Arial" w:hAnsi="Arial" w:cs="Arial"/>
-                <w:sz w:val="16"/>
-                <w:szCs w:val="16"/>
-                <w:u w:val="single"/>
-                <w:lang w:val="de-CH"/>
-              </w:rPr>
-              <w:t xml:space="preserve"> (ICD)</w:t>
+              <w:t>Points of treatment (ICD)</w:t>
             </w:r>
           </w:p>
         </w:tc>
@@ -3503,27 +3394,7 @@
                 <w:szCs w:val="16"/>
                 <w:lang w:val="de-CH"/>
               </w:rPr>
-              <w:t xml:space="preserve">Total </w:t>
-            </w:r>
-            <w:proofErr w:type="spellStart"/>
-            <w:r>
-              <w:rPr>
-                <w:rFonts w:ascii="Arial" w:eastAsia="Arial" w:hAnsi="Arial" w:cs="Arial"/>
-                <w:sz w:val="16"/>
-                <w:szCs w:val="16"/>
-                <w:lang w:val="de-CH"/>
-              </w:rPr>
-              <w:t>amount</w:t>
-            </w:r>
-            <w:proofErr w:type="spellEnd"/>
-            <w:r>
-              <w:rPr>
-                <w:rFonts w:ascii="Arial" w:eastAsia="Arial" w:hAnsi="Arial" w:cs="Arial"/>
-                <w:sz w:val="16"/>
-                <w:szCs w:val="16"/>
-                <w:lang w:val="de-CH"/>
-              </w:rPr>
-              <w:t xml:space="preserve"> (incl. VAT)</w:t>
+              <w:t>Total amount (incl. VAT)</w:t>
             </w:r>
             <w:r>
               <w:rPr>
@@ -3855,19 +3726,8 @@
                 <w:szCs w:val="16"/>
                 <w:lang w:val="de-CH"/>
               </w:rPr>
-              <w:t xml:space="preserve">Best </w:t>
-            </w:r>
-            <w:proofErr w:type="spellStart"/>
-            <w:r>
-              <w:rPr>
-                <w:rFonts w:ascii="Arial" w:eastAsia="Arial" w:hAnsi="Arial" w:cs="Arial"/>
-                <w:sz w:val="16"/>
-                <w:szCs w:val="16"/>
-                <w:lang w:val="de-CH"/>
-              </w:rPr>
-              <w:t>regards</w:t>
-            </w:r>
-            <w:proofErr w:type="spellEnd"/>
+              <w:t>Best regards</w:t>
+            </w:r>
           </w:p>
         </w:tc>
         <w:tc>
@@ -4060,7 +3920,6 @@
                 <w:lang w:val="de-CH"/>
               </w:rPr>
             </w:pPr>
-            <w:proofErr w:type="spellStart"/>
             <w:r>
               <w:rPr>
                 <w:rFonts w:ascii="Arial" w:eastAsia="Arial" w:hAnsi="Arial" w:cs="Arial"/>
@@ -4077,17 +3936,7 @@
                 <w:szCs w:val="16"/>
                 <w:lang w:val="de-CH"/>
               </w:rPr>
-              <w:t>at</w:t>
-            </w:r>
-            <w:proofErr w:type="spellEnd"/>
-            <w:r>
-              <w:rPr>
-                <w:rFonts w:ascii="Arial" w:eastAsia="Arial" w:hAnsi="Arial" w:cs="Arial"/>
-                <w:sz w:val="16"/>
-                <w:szCs w:val="16"/>
-                <w:lang w:val="de-CH"/>
-              </w:rPr>
-              <w:t xml:space="preserve"> Vollanden</w:t>
+              <w:t>at Vollanden</w:t>
             </w:r>
           </w:p>
         </w:tc>
@@ -4954,6 +4803,25 @@
 </file>
 
 <file path=customXml/item1.xml><?xml version="1.0" encoding="utf-8"?>
+<?mso-contentType ?>
+<FormTemplates xmlns="http://schemas.microsoft.com/sharepoint/v3/contenttype/forms">
+  <Display>DocumentLibraryForm</Display>
+  <Edit>DocumentLibraryForm</Edit>
+  <New>DocumentLibraryForm</New>
+</FormTemplates>
+</file>
+
+<file path=customXml/item2.xml><?xml version="1.0" encoding="utf-8"?>
+<b:Sources xmlns:b="http://schemas.openxmlformats.org/officeDocument/2006/bibliography" xmlns="http://schemas.openxmlformats.org/officeDocument/2006/bibliography" SelectedStyle="\APASixthEditionOfficeOnline.xsl" StyleName="APA" Version="6"/>
+</file>
+
+<file path=customXml/item3.xml><?xml version="1.0" encoding="utf-8"?>
+<p:properties xmlns:p="http://schemas.microsoft.com/office/2006/metadata/properties" xmlns:xsi="http://www.w3.org/2001/XMLSchema-instance" xmlns:pc="http://schemas.microsoft.com/office/infopath/2007/PartnerControls">
+  <documentManagement/>
+</p:properties>
+</file>
+
+<file path=customXml/item4.xml><?xml version="1.0" encoding="utf-8"?>
 <ct:contentTypeSchema xmlns:ct="http://schemas.microsoft.com/office/2006/metadata/contentType" xmlns:ma="http://schemas.microsoft.com/office/2006/metadata/properties/metaAttributes" ct:_="" ma:_="" ma:contentTypeName="Dokument" ma:contentTypeID="0x0101002CF34A9A68DD2D48B07BB15ADACC6505" ma:contentTypeVersion="2" ma:contentTypeDescription="Ein neues Dokument erstellen." ma:contentTypeScope="" ma:versionID="438cac3d81b32b121a3a34ef6b413d15">
   <xsd:schema xmlns:xsd="http://www.w3.org/2001/XMLSchema" xmlns:xs="http://www.w3.org/2001/XMLSchema" xmlns:p="http://schemas.microsoft.com/office/2006/metadata/properties" xmlns:ns2="9908cb6f-54c1-4b9a-ae3b-f9b139c21e7c" targetNamespace="http://schemas.microsoft.com/office/2006/metadata/properties" ma:root="true" ma:fieldsID="90976ff809f2f7d40c638c8bd4cb96e6" ns2:_="">
     <xsd:import namespace="9908cb6f-54c1-4b9a-ae3b-f9b139c21e7c"/>
@@ -5085,26 +4953,32 @@
 </ct:contentTypeSchema>
 </file>
 
-<file path=customXml/item2.xml><?xml version="1.0" encoding="utf-8"?>
-<p:properties xmlns:p="http://schemas.microsoft.com/office/2006/metadata/properties" xmlns:xsi="http://www.w3.org/2001/XMLSchema-instance" xmlns:pc="http://schemas.microsoft.com/office/infopath/2007/PartnerControls">
-  <documentManagement/>
-</p:properties>
+<file path=customXml/itemProps1.xml><?xml version="1.0" encoding="utf-8"?>
+<ds:datastoreItem xmlns:ds="http://schemas.openxmlformats.org/officeDocument/2006/customXml" ds:itemID="{A4834DA2-1D42-4511-ABE8-225EF32F9B26}">
+  <ds:schemaRefs>
+    <ds:schemaRef ds:uri="http://schemas.microsoft.com/sharepoint/v3/contenttype/forms"/>
+  </ds:schemaRefs>
+</ds:datastoreItem>
 </file>
 
-<file path=customXml/item3.xml><?xml version="1.0" encoding="utf-8"?>
-<b:Sources xmlns:b="http://schemas.openxmlformats.org/officeDocument/2006/bibliography" xmlns="http://schemas.openxmlformats.org/officeDocument/2006/bibliography" SelectedStyle="\APASixthEditionOfficeOnline.xsl" StyleName="APA" Version="6"/>
+<file path=customXml/itemProps2.xml><?xml version="1.0" encoding="utf-8"?>
+<ds:datastoreItem xmlns:ds="http://schemas.openxmlformats.org/officeDocument/2006/customXml" ds:itemID="{91A037C9-2F77-41ED-818F-8D15A30FAC20}">
+  <ds:schemaRefs>
+    <ds:schemaRef ds:uri="http://schemas.openxmlformats.org/officeDocument/2006/bibliography"/>
+  </ds:schemaRefs>
+</ds:datastoreItem>
 </file>
 
-<file path=customXml/item4.xml><?xml version="1.0" encoding="utf-8"?>
-<?mso-contentType ?>
-<FormTemplates xmlns="http://schemas.microsoft.com/sharepoint/v3/contenttype/forms">
-  <Display>DocumentLibraryForm</Display>
-  <Edit>DocumentLibraryForm</Edit>
-  <New>DocumentLibraryForm</New>
-</FormTemplates>
+<file path=customXml/itemProps3.xml><?xml version="1.0" encoding="utf-8"?>
+<ds:datastoreItem xmlns:ds="http://schemas.openxmlformats.org/officeDocument/2006/customXml" ds:itemID="{611AE831-E013-4187-B464-53D2B4342A16}">
+  <ds:schemaRefs>
+    <ds:schemaRef ds:uri="http://schemas.microsoft.com/office/2006/metadata/properties"/>
+    <ds:schemaRef ds:uri="http://schemas.microsoft.com/office/infopath/2007/PartnerControls"/>
+  </ds:schemaRefs>
+</ds:datastoreItem>
 </file>
 
-<file path=customXml/itemProps1.xml><?xml version="1.0" encoding="utf-8"?>
+<file path=customXml/itemProps4.xml><?xml version="1.0" encoding="utf-8"?>
 <ds:datastoreItem xmlns:ds="http://schemas.openxmlformats.org/officeDocument/2006/customXml" ds:itemID="{E26791BD-A9C9-430E-B780-A281C864C0F0}">
   <ds:schemaRefs>
     <ds:schemaRef ds:uri="http://schemas.microsoft.com/office/2006/metadata/contentType"/>
@@ -5120,29 +4994,4 @@
     <ds:schemaRef ds:uri="http://schemas.microsoft.com/internal/obd"/>
   </ds:schemaRefs>
 </ds:datastoreItem>
-</file>
-
-<file path=customXml/itemProps2.xml><?xml version="1.0" encoding="utf-8"?>
-<ds:datastoreItem xmlns:ds="http://schemas.openxmlformats.org/officeDocument/2006/customXml" ds:itemID="{611AE831-E013-4187-B464-53D2B4342A16}">
-  <ds:schemaRefs>
-    <ds:schemaRef ds:uri="http://schemas.microsoft.com/office/2006/metadata/properties"/>
-    <ds:schemaRef ds:uri="http://schemas.microsoft.com/office/infopath/2007/PartnerControls"/>
-  </ds:schemaRefs>
-</ds:datastoreItem>
-</file>
-
-<file path=customXml/itemProps3.xml><?xml version="1.0" encoding="utf-8"?>
-<ds:datastoreItem xmlns:ds="http://schemas.openxmlformats.org/officeDocument/2006/customXml" ds:itemID="{91A037C9-2F77-41ED-818F-8D15A30FAC20}">
-  <ds:schemaRefs>
-    <ds:schemaRef ds:uri="http://schemas.openxmlformats.org/officeDocument/2006/bibliography"/>
-  </ds:schemaRefs>
-</ds:datastoreItem>
-</file>
-
-<file path=customXml/itemProps4.xml><?xml version="1.0" encoding="utf-8"?>
-<ds:datastoreItem xmlns:ds="http://schemas.openxmlformats.org/officeDocument/2006/customXml" ds:itemID="{A4834DA2-1D42-4511-ABE8-225EF32F9B26}">
-  <ds:schemaRefs>
-    <ds:schemaRef ds:uri="http://schemas.microsoft.com/sharepoint/v3/contenttype/forms"/>
-  </ds:schemaRefs>
-</ds:datastoreItem>
 </file>